--- a/Sprint 1.docx
+++ b/Sprint 1.docx
@@ -591,6 +591,54 @@
     </w:p>
     <w:p>
       <w:pPr>
+        <w:pStyle w:val="NormalWeb"/>
+        <w:shd w:val="clear" w:color="auto" w:fill="FFFFFF"/>
+        <w:spacing w:before="0" w:beforeAutospacing="0"/>
+        <w:rPr>
+          <w:i/>
+          <w:lang w:val="en-US"/>
+        </w:rPr>
+      </w:pPr>
+      <w:r>
+        <w:rPr>
+          <w:b/>
+          <w:lang w:val="en-US"/>
+        </w:rPr>
+        <w:t xml:space="preserve">Figure </w:t>
+      </w:r>
+      <w:proofErr w:type="spellStart"/>
+      <w:r>
+        <w:rPr>
+          <w:b/>
+          <w:lang w:val="en-US"/>
+        </w:rPr>
+        <w:t>x.x</w:t>
+      </w:r>
+      <w:proofErr w:type="spellEnd"/>
+      <w:r>
+        <w:rPr>
+          <w:lang w:val="en-US"/>
+        </w:rPr>
+        <w:t xml:space="preserve"> </w:t>
+      </w:r>
+      <w:r>
+        <w:rPr>
+          <w:b/>
+          <w:lang w:val="en-US"/>
+        </w:rPr>
+        <w:t>Database Table</w:t>
+      </w:r>
+      <w:r>
+        <w:rPr>
+          <w:b/>
+          <w:i/>
+          <w:lang w:val="en-US"/>
+        </w:rPr>
+        <w:t xml:space="preserve">. </w:t>
+      </w:r>
+    </w:p>
+    <w:p>
+      <w:pPr>
         <w:rPr>
           <w:rFonts w:ascii="Times New Roman" w:hAnsi="Times New Roman" w:cs="Times New Roman"/>
           <w:sz w:val="24"/>
@@ -598,13 +646,24 @@
           <w:lang w:val="en-US"/>
         </w:rPr>
       </w:pPr>
-      <w:r>
+    </w:p>
+    <w:p>
+      <w:pPr>
         <w:rPr>
           <w:rFonts w:ascii="Times New Roman" w:hAnsi="Times New Roman" w:cs="Times New Roman"/>
           <w:sz w:val="24"/>
           <w:szCs w:val="24"/>
           <w:lang w:val="en-US"/>
         </w:rPr>
+      </w:pPr>
+      <w:r>
+        <w:rPr>
+          <w:rFonts w:ascii="Times New Roman" w:hAnsi="Times New Roman" w:cs="Times New Roman"/>
+          <w:sz w:val="24"/>
+          <w:szCs w:val="24"/>
+          <w:lang w:val="en-US"/>
+        </w:rPr>
+        <w:lastRenderedPageBreak/>
         <w:t>This is the table for the program for now, as you can see we have “</w:t>
       </w:r>
       <w:proofErr w:type="spellStart"/>
@@ -725,7 +784,6 @@
           <w:szCs w:val="21"/>
           <w:lang w:val="en-US"/>
         </w:rPr>
-        <w:lastRenderedPageBreak/>
         <w:t>3.5.    Implementation</w:t>
       </w:r>
     </w:p>
@@ -1515,8 +1573,22 @@
               <w:rPr>
                 <w:lang w:val="en-US"/>
               </w:rPr>
+              <w:t xml:space="preserve">Implement before </w:t>
+            </w:r>
+            <w:r>
+              <w:rPr>
+                <w:lang w:val="en-US"/>
+              </w:rPr>
               <w:t>Façade pattern</w:t>
             </w:r>
+            <w:r>
+              <w:rPr>
+                <w:lang w:val="en-US"/>
+              </w:rPr>
+              <w:t>.</w:t>
+            </w:r>
+            <w:bookmarkStart w:id="0" w:name="_GoBack"/>
+            <w:bookmarkEnd w:id="0"/>
           </w:p>
           <w:p>
             <w:pPr>
@@ -1533,7 +1605,19 @@
               <w:rPr>
                 <w:lang w:val="en-US"/>
               </w:rPr>
+              <w:t xml:space="preserve">Create </w:t>
+            </w:r>
+            <w:r>
+              <w:rPr>
+                <w:lang w:val="en-US"/>
+              </w:rPr>
               <w:t xml:space="preserve">Unit test </w:t>
+            </w:r>
+            <w:r>
+              <w:rPr>
+                <w:lang w:val="en-US"/>
+              </w:rPr>
+              <w:t>before instead of after.</w:t>
             </w:r>
           </w:p>
         </w:tc>
@@ -1552,8 +1636,6 @@
           <w:lang w:val="en-US"/>
         </w:rPr>
       </w:pPr>
-      <w:bookmarkStart w:id="0" w:name="_GoBack"/>
-      <w:bookmarkEnd w:id="0"/>
     </w:p>
     <w:sectPr>
       <w:pgSz w:w="11906" w:h="16838"/>

--- a/Sprint 1.docx
+++ b/Sprint 1.docx
@@ -65,7 +65,55 @@
         <w:rPr>
           <w:lang w:val="en-US"/>
         </w:rPr>
-        <w:t xml:space="preserve">After we had the first meeting and created the initial backlog for our project, we set up the tasks in </w:t>
+        <w:t xml:space="preserve">After the first </w:t>
+      </w:r>
+      <w:r>
+        <w:rPr>
+          <w:lang w:val="en-US"/>
+        </w:rPr>
+        <w:t xml:space="preserve">sprint </w:t>
+      </w:r>
+      <w:r>
+        <w:rPr>
+          <w:lang w:val="en-US"/>
+        </w:rPr>
+        <w:t xml:space="preserve">meeting </w:t>
+      </w:r>
+      <w:r>
+        <w:rPr>
+          <w:lang w:val="en-US"/>
+        </w:rPr>
+        <w:t xml:space="preserve">we </w:t>
+      </w:r>
+      <w:r>
+        <w:rPr>
+          <w:lang w:val="en-US"/>
+        </w:rPr>
+        <w:t xml:space="preserve">created the initial backlog for our project, we </w:t>
+      </w:r>
+      <w:r>
+        <w:rPr>
+          <w:lang w:val="en-US"/>
+        </w:rPr>
+        <w:t xml:space="preserve">added some </w:t>
+      </w:r>
+      <w:r>
+        <w:rPr>
+          <w:lang w:val="en-US"/>
+        </w:rPr>
+        <w:t xml:space="preserve">tasks </w:t>
+      </w:r>
+      <w:r>
+        <w:rPr>
+          <w:lang w:val="en-US"/>
+        </w:rPr>
+        <w:t xml:space="preserve"> to each user Stories </w:t>
+      </w:r>
+      <w:r>
+        <w:rPr>
+          <w:lang w:val="en-US"/>
+        </w:rPr>
+        <w:t xml:space="preserve">in </w:t>
       </w:r>
       <w:r>
         <w:rPr>
@@ -83,20 +131,44 @@
         <w:rPr>
           <w:lang w:val="en-US"/>
         </w:rPr>
-        <w:t xml:space="preserve">), so we could  see how must time each user stories take, In each stories description we wrote how to demo this user story. So we know then this user stories </w:t>
+        <w:t xml:space="preserve">), so we could  see how must time each user stories take, In each stories description we wrote how to demo </w:t>
+      </w:r>
+      <w:r>
+        <w:rPr>
+          <w:lang w:val="en-US"/>
+        </w:rPr>
+        <w:t>the</w:t>
+      </w:r>
+      <w:r>
+        <w:rPr>
+          <w:lang w:val="en-US"/>
+        </w:rPr>
+        <w:t xml:space="preserve"> user story.</w:t>
+      </w:r>
+      <w:r>
+        <w:rPr>
+          <w:lang w:val="en-US"/>
+        </w:rPr>
+        <w:t xml:space="preserve"> </w:t>
       </w:r>
       <w:proofErr w:type="gramStart"/>
       <w:r>
         <w:rPr>
           <w:lang w:val="en-US"/>
         </w:rPr>
-        <w:t>is done</w:t>
+        <w:t>So</w:t>
       </w:r>
       <w:proofErr w:type="gramEnd"/>
       <w:r>
         <w:rPr>
           <w:lang w:val="en-US"/>
         </w:rPr>
+        <w:t xml:space="preserve"> before the story is done, it should pass the demonstration</w:t>
+      </w:r>
+      <w:r>
+        <w:rPr>
+          <w:lang w:val="en-US"/>
+        </w:rPr>
         <w:t>. We</w:t>
       </w:r>
       <w:r>
@@ -115,13 +187,37 @@
         <w:rPr>
           <w:lang w:val="en-US"/>
         </w:rPr>
-        <w:t xml:space="preserve"> how much time we had until th</w:t>
-      </w:r>
-      <w:r>
-        <w:rPr>
-          <w:lang w:val="en-US"/>
-        </w:rPr>
-        <w:t>e next meeting with the client.</w:t>
+        <w:t xml:space="preserve"> how much time </w:t>
+      </w:r>
+      <w:r>
+        <w:rPr>
+          <w:lang w:val="en-US"/>
+        </w:rPr>
+        <w:t>our team</w:t>
+      </w:r>
+      <w:r>
+        <w:rPr>
+          <w:lang w:val="en-US"/>
+        </w:rPr>
+        <w:t xml:space="preserve"> had until th</w:t>
+      </w:r>
+      <w:r>
+        <w:rPr>
+          <w:lang w:val="en-US"/>
+        </w:rPr>
+        <w:t xml:space="preserve">e next </w:t>
+      </w:r>
+      <w:r>
+        <w:rPr>
+          <w:lang w:val="en-US"/>
+        </w:rPr>
+        <w:t xml:space="preserve">sprint </w:t>
+      </w:r>
+      <w:r>
+        <w:rPr>
+          <w:lang w:val="en-US"/>
+        </w:rPr>
+        <w:t>meeting with the client.</w:t>
       </w:r>
     </w:p>
     <w:p>
@@ -237,27 +333,165 @@
         <w:rPr>
           <w:lang w:val="en-US"/>
         </w:rPr>
-        <w:t>We completed this backlog items</w:t>
-      </w:r>
-      <w:r>
-        <w:rPr>
-          <w:lang w:val="en-US"/>
-        </w:rPr>
-        <w:t xml:space="preserve">, but that really few of the things we did, because we had a </w:t>
+        <w:t>This is the</w:t>
+      </w:r>
+      <w:r>
+        <w:rPr>
+          <w:lang w:val="en-US"/>
+        </w:rPr>
+        <w:t xml:space="preserve"> completed backlog items</w:t>
+      </w:r>
+      <w:r>
+        <w:rPr>
+          <w:lang w:val="en-US"/>
+        </w:rPr>
+        <w:t>, but that few of the things we did</w:t>
+      </w:r>
+      <w:r>
+        <w:rPr>
+          <w:lang w:val="en-US"/>
+        </w:rPr>
+        <w:t xml:space="preserve"> in this sprint</w:t>
+      </w:r>
+      <w:r>
+        <w:rPr>
+          <w:lang w:val="en-US"/>
+        </w:rPr>
+        <w:t xml:space="preserve">, because we had a </w:t>
+      </w:r>
+      <w:r>
+        <w:rPr>
+          <w:lang w:val="en-US"/>
+        </w:rPr>
+        <w:t>huge</w:t>
+      </w:r>
+      <w:r>
+        <w:rPr>
+          <w:lang w:val="en-US"/>
+        </w:rPr>
+        <w:t xml:space="preserve"> user story,</w:t>
+      </w:r>
+      <w:r>
+        <w:rPr>
+          <w:lang w:val="en-US"/>
+        </w:rPr>
+        <w:t xml:space="preserve"> so this user story </w:t>
       </w:r>
       <w:proofErr w:type="gramStart"/>
       <w:r>
         <w:rPr>
           <w:lang w:val="en-US"/>
         </w:rPr>
-        <w:t>really huge</w:t>
+        <w:t>should be split</w:t>
       </w:r>
       <w:proofErr w:type="gramEnd"/>
       <w:r>
         <w:rPr>
           <w:lang w:val="en-US"/>
         </w:rPr>
-        <w:t xml:space="preserve"> user story, we should have spilt to more stories, because that was almost the entire program. So we removed that from the sprint after we was done with this one so, we could break it to smaller Stories.</w:t>
+        <w:t xml:space="preserve"> into smaller user</w:t>
+      </w:r>
+      <w:r>
+        <w:rPr>
+          <w:lang w:val="en-US"/>
+        </w:rPr>
+        <w:t xml:space="preserve"> stories, because that </w:t>
+      </w:r>
+      <w:r>
+        <w:rPr>
+          <w:lang w:val="en-US"/>
+        </w:rPr>
+        <w:t>Story</w:t>
+      </w:r>
+      <w:r>
+        <w:rPr>
+          <w:lang w:val="en-US"/>
+        </w:rPr>
+        <w:t xml:space="preserve"> </w:t>
+      </w:r>
+      <w:r>
+        <w:rPr>
+          <w:lang w:val="en-US"/>
+        </w:rPr>
+        <w:t xml:space="preserve">was </w:t>
+      </w:r>
+      <w:r>
+        <w:rPr>
+          <w:lang w:val="en-US"/>
+        </w:rPr>
+        <w:t xml:space="preserve">almost </w:t>
+      </w:r>
+      <w:r>
+        <w:rPr>
+          <w:lang w:val="en-US"/>
+        </w:rPr>
+        <w:t>what the</w:t>
+      </w:r>
+      <w:r>
+        <w:rPr>
+          <w:lang w:val="en-US"/>
+        </w:rPr>
+        <w:t xml:space="preserve"> entire program</w:t>
+      </w:r>
+      <w:r>
+        <w:rPr>
+          <w:lang w:val="en-US"/>
+        </w:rPr>
+        <w:t xml:space="preserve"> should do</w:t>
+      </w:r>
+      <w:r>
+        <w:rPr>
+          <w:lang w:val="en-US"/>
+        </w:rPr>
+        <w:t xml:space="preserve">. So we removed that </w:t>
+      </w:r>
+      <w:r>
+        <w:rPr>
+          <w:lang w:val="en-US"/>
+        </w:rPr>
+        <w:t>story from this</w:t>
+      </w:r>
+      <w:r>
+        <w:rPr>
+          <w:lang w:val="en-US"/>
+        </w:rPr>
+        <w:t xml:space="preserve"> sprint</w:t>
+      </w:r>
+      <w:r>
+        <w:rPr>
+          <w:lang w:val="en-US"/>
+        </w:rPr>
+        <w:t xml:space="preserve"> after the sprint ended, so that could be </w:t>
+      </w:r>
+      <w:r>
+        <w:rPr>
+          <w:lang w:val="en-US"/>
+        </w:rPr>
+        <w:t>break</w:t>
+      </w:r>
+      <w:r>
+        <w:rPr>
+          <w:lang w:val="en-US"/>
+        </w:rPr>
+        <w:t xml:space="preserve"> into</w:t>
+      </w:r>
+      <w:r>
+        <w:rPr>
+          <w:lang w:val="en-US"/>
+        </w:rPr>
+        <w:t xml:space="preserve"> smaller </w:t>
+      </w:r>
+      <w:r>
+        <w:rPr>
+          <w:lang w:val="en-US"/>
+        </w:rPr>
+        <w:t>user s</w:t>
+      </w:r>
+      <w:r>
+        <w:rPr>
+          <w:lang w:val="en-US"/>
+        </w:rPr>
+        <w:t>tories.</w:t>
       </w:r>
     </w:p>
     <w:p>
@@ -385,21 +619,75 @@
         <w:rPr>
           <w:lang w:val="en-US"/>
         </w:rPr>
-        <w:t xml:space="preserve">This is the burndown for sprint one, as you can see in the beginning we follow the line, but after some time, we can to the huge user story and could not finish it because there was </w:t>
+        <w:t xml:space="preserve">This is the </w:t>
       </w:r>
       <w:proofErr w:type="gramStart"/>
       <w:r>
         <w:rPr>
           <w:lang w:val="en-US"/>
         </w:rPr>
-        <w:t>way too</w:t>
+        <w:t>burndown for</w:t>
+      </w:r>
+      <w:r>
+        <w:rPr>
+          <w:lang w:val="en-US"/>
+        </w:rPr>
+        <w:t>m</w:t>
+      </w:r>
+      <w:r>
+        <w:rPr>
+          <w:lang w:val="en-US"/>
+        </w:rPr>
+        <w:t xml:space="preserve"> sprint one</w:t>
       </w:r>
       <w:proofErr w:type="gramEnd"/>
       <w:r>
         <w:rPr>
           <w:lang w:val="en-US"/>
         </w:rPr>
-        <w:t xml:space="preserve"> many thing inside it. </w:t>
+        <w:t>, as you can see in the beginning we follow the l</w:t>
+      </w:r>
+      <w:r>
+        <w:rPr>
+          <w:lang w:val="en-US"/>
+        </w:rPr>
+        <w:t>ine, but after some time, we begin working on</w:t>
+      </w:r>
+      <w:r>
+        <w:rPr>
+          <w:lang w:val="en-US"/>
+        </w:rPr>
+        <w:t xml:space="preserve"> the huge user story and could not finish it because </w:t>
+      </w:r>
+      <w:r>
+        <w:rPr>
+          <w:lang w:val="en-US"/>
+        </w:rPr>
+        <w:t>there</w:t>
+      </w:r>
+      <w:r>
+        <w:rPr>
+          <w:lang w:val="en-US"/>
+        </w:rPr>
+        <w:t xml:space="preserve"> was too many </w:t>
+      </w:r>
+      <w:r>
+        <w:rPr>
+          <w:lang w:val="en-US"/>
+        </w:rPr>
+        <w:t>task</w:t>
+      </w:r>
+      <w:r>
+        <w:rPr>
+          <w:lang w:val="en-US"/>
+        </w:rPr>
+        <w:t xml:space="preserve"> </w:t>
+      </w:r>
+      <w:r>
+        <w:rPr>
+          <w:lang w:val="en-US"/>
+        </w:rPr>
+        <w:t xml:space="preserve">we need to do for completing this user story. </w:t>
       </w:r>
     </w:p>
     <w:p>
@@ -428,9 +716,96 @@
     </w:p>
     <w:p>
       <w:pPr>
-        <w:pStyle w:val="NormalWeb"/>
-        <w:shd w:val="clear" w:color="auto" w:fill="FFFFFF"/>
-        <w:spacing w:before="0" w:beforeAutospacing="0"/>
+        <w:rPr>
+          <w:lang w:val="en-US"/>
+        </w:rPr>
+      </w:pPr>
+      <w:r>
+        <w:rPr>
+          <w:lang w:val="en-US"/>
+        </w:rPr>
+        <w:t xml:space="preserve">In our standup </w:t>
+      </w:r>
+      <w:r>
+        <w:rPr>
+          <w:lang w:val="en-US"/>
+        </w:rPr>
+        <w:t>meeting,</w:t>
+      </w:r>
+      <w:r>
+        <w:rPr>
+          <w:lang w:val="en-US"/>
+        </w:rPr>
+        <w:t xml:space="preserve"> we</w:t>
+      </w:r>
+      <w:r>
+        <w:rPr>
+          <w:lang w:val="en-US"/>
+        </w:rPr>
+        <w:t xml:space="preserve"> talk about </w:t>
+      </w:r>
+      <w:r>
+        <w:rPr>
+          <w:lang w:val="en-US"/>
+        </w:rPr>
+        <w:t>three</w:t>
+      </w:r>
+      <w:r>
+        <w:rPr>
+          <w:lang w:val="en-US"/>
+        </w:rPr>
+        <w:t xml:space="preserve"> thing.</w:t>
+      </w:r>
+      <w:r>
+        <w:rPr>
+          <w:lang w:val="en-US"/>
+        </w:rPr>
+        <w:t xml:space="preserve"> We did the standup meeting as the first thing them we meet. </w:t>
+      </w:r>
+    </w:p>
+    <w:p>
+      <w:pPr>
+        <w:pStyle w:val="Listeafsnit"/>
+        <w:numPr>
+          <w:ilvl w:val="0"/>
+          <w:numId w:val="4"/>
+        </w:numPr>
+        <w:rPr>
+          <w:lang w:val="en-US"/>
+        </w:rPr>
+      </w:pPr>
+      <w:r>
+        <w:rPr>
+          <w:lang w:val="en-US"/>
+        </w:rPr>
+        <w:t xml:space="preserve">What we have done since last time. </w:t>
+      </w:r>
+    </w:p>
+    <w:p>
+      <w:pPr>
+        <w:pStyle w:val="Listeafsnit"/>
+        <w:numPr>
+          <w:ilvl w:val="0"/>
+          <w:numId w:val="4"/>
+        </w:numPr>
+        <w:rPr>
+          <w:lang w:val="en-US"/>
+        </w:rPr>
+      </w:pPr>
+      <w:r>
+        <w:rPr>
+          <w:lang w:val="en-US"/>
+        </w:rPr>
+        <w:t>How we did it.</w:t>
+      </w:r>
+    </w:p>
+    <w:p>
+      <w:pPr>
+        <w:pStyle w:val="Listeafsnit"/>
+        <w:numPr>
+          <w:ilvl w:val="0"/>
+          <w:numId w:val="4"/>
+        </w:numPr>
         <w:rPr>
           <w:rFonts w:ascii="Arial" w:hAnsi="Arial" w:cs="Arial"/>
           <w:color w:val="555555"/>
@@ -443,14 +818,33 @@
         <w:rPr>
           <w:lang w:val="en-US"/>
         </w:rPr>
-        <w:t xml:space="preserve">Every day we meet, we started talking about, what we have done, and explained how we did it, and what we should do today. </w:t>
-      </w:r>
-    </w:p>
-    <w:p>
-      <w:pPr>
-        <w:pStyle w:val="NormalWeb"/>
-        <w:shd w:val="clear" w:color="auto" w:fill="FFFFFF"/>
-        <w:spacing w:before="0" w:beforeAutospacing="0"/>
+        <w:t>What we should do today.</w:t>
+      </w:r>
+      <w:r>
+        <w:rPr>
+          <w:rFonts w:ascii="Arial" w:hAnsi="Arial" w:cs="Arial"/>
+          <w:color w:val="555555"/>
+          <w:sz w:val="21"/>
+          <w:szCs w:val="21"/>
+          <w:lang w:val="en-US"/>
+        </w:rPr>
+        <w:t xml:space="preserve"> </w:t>
+      </w:r>
+    </w:p>
+    <w:p>
+      <w:pPr>
+        <w:pStyle w:val="Listeafsnit"/>
+        <w:rPr>
+          <w:rFonts w:ascii="Arial" w:hAnsi="Arial" w:cs="Arial"/>
+          <w:color w:val="555555"/>
+          <w:sz w:val="21"/>
+          <w:szCs w:val="21"/>
+          <w:lang w:val="en-US"/>
+        </w:rPr>
+      </w:pPr>
+    </w:p>
+    <w:p>
+      <w:pPr>
         <w:rPr>
           <w:rFonts w:ascii="Arial" w:hAnsi="Arial" w:cs="Arial"/>
           <w:color w:val="555555"/>
@@ -604,6 +998,7 @@
           <w:b/>
           <w:lang w:val="en-US"/>
         </w:rPr>
+        <w:lastRenderedPageBreak/>
         <w:t xml:space="preserve">Figure </w:t>
       </w:r>
       <w:proofErr w:type="spellStart"/>
@@ -663,10 +1058,8 @@
           <w:szCs w:val="24"/>
           <w:lang w:val="en-US"/>
         </w:rPr>
-        <w:lastRenderedPageBreak/>
-        <w:t>This is the table for the program for now, as you can see we have “</w:t>
-      </w:r>
-      <w:proofErr w:type="spellStart"/>
+        <w:t xml:space="preserve">This is the table </w:t>
+      </w:r>
       <w:r>
         <w:rPr>
           <w:rFonts w:ascii="Times New Roman" w:hAnsi="Times New Roman" w:cs="Times New Roman"/>
@@ -674,9 +1067,8 @@
           <w:szCs w:val="24"/>
           <w:lang w:val="en-US"/>
         </w:rPr>
-        <w:t>UserLogin</w:t>
-      </w:r>
-      <w:proofErr w:type="spellEnd"/>
+        <w:t>we have in SQL database. A</w:t>
+      </w:r>
       <w:r>
         <w:rPr>
           <w:rFonts w:ascii="Times New Roman" w:hAnsi="Times New Roman" w:cs="Times New Roman"/>
@@ -684,8 +1076,9 @@
           <w:szCs w:val="24"/>
           <w:lang w:val="en-US"/>
         </w:rPr>
-        <w:t xml:space="preserve">” that is the user of </w:t>
-      </w:r>
+        <w:t>s you can see we have “</w:t>
+      </w:r>
+      <w:proofErr w:type="spellStart"/>
       <w:r>
         <w:rPr>
           <w:rFonts w:ascii="Times New Roman" w:hAnsi="Times New Roman" w:cs="Times New Roman"/>
@@ -693,8 +1086,9 @@
           <w:szCs w:val="24"/>
           <w:lang w:val="en-US"/>
         </w:rPr>
-        <w:t>this</w:t>
-      </w:r>
+        <w:t>UserLogin</w:t>
+      </w:r>
+      <w:proofErr w:type="spellEnd"/>
       <w:r>
         <w:rPr>
           <w:rFonts w:ascii="Times New Roman" w:hAnsi="Times New Roman" w:cs="Times New Roman"/>
@@ -702,9 +1096,8 @@
           <w:szCs w:val="24"/>
           <w:lang w:val="en-US"/>
         </w:rPr>
-        <w:t xml:space="preserve"> program. “</w:t>
-      </w:r>
-      <w:proofErr w:type="spellStart"/>
+        <w:t xml:space="preserve">” that is the </w:t>
+      </w:r>
       <w:r>
         <w:rPr>
           <w:rFonts w:ascii="Times New Roman" w:hAnsi="Times New Roman" w:cs="Times New Roman"/>
@@ -712,9 +1105,8 @@
           <w:szCs w:val="24"/>
           <w:lang w:val="en-US"/>
         </w:rPr>
-        <w:t>UpdateLog</w:t>
-      </w:r>
-      <w:proofErr w:type="spellEnd"/>
+        <w:t xml:space="preserve">table of </w:t>
+      </w:r>
       <w:r>
         <w:rPr>
           <w:rFonts w:ascii="Times New Roman" w:hAnsi="Times New Roman" w:cs="Times New Roman"/>
@@ -722,7 +1114,7 @@
           <w:szCs w:val="24"/>
           <w:lang w:val="en-US"/>
         </w:rPr>
-        <w:t xml:space="preserve">” is the table for what people does in the program. So one user can have multiply data in </w:t>
+        <w:t xml:space="preserve">user </w:t>
       </w:r>
       <w:r>
         <w:rPr>
@@ -731,9 +1123,8 @@
           <w:szCs w:val="24"/>
           <w:lang w:val="en-US"/>
         </w:rPr>
-        <w:t>“</w:t>
-      </w:r>
-      <w:proofErr w:type="spellStart"/>
+        <w:t>for the application</w:t>
+      </w:r>
       <w:r>
         <w:rPr>
           <w:rFonts w:ascii="Times New Roman" w:hAnsi="Times New Roman" w:cs="Times New Roman"/>
@@ -741,8 +1132,9 @@
           <w:szCs w:val="24"/>
           <w:lang w:val="en-US"/>
         </w:rPr>
-        <w:t>U</w:t>
-      </w:r>
+        <w:t>. “</w:t>
+      </w:r>
+      <w:proofErr w:type="spellStart"/>
       <w:r>
         <w:rPr>
           <w:rFonts w:ascii="Times New Roman" w:hAnsi="Times New Roman" w:cs="Times New Roman"/>
@@ -750,7 +1142,7 @@
           <w:szCs w:val="24"/>
           <w:lang w:val="en-US"/>
         </w:rPr>
-        <w:t>pdateLog</w:t>
+        <w:t>UpdateLog</w:t>
       </w:r>
       <w:proofErr w:type="spellEnd"/>
       <w:r>
@@ -760,7 +1152,65 @@
           <w:szCs w:val="24"/>
           <w:lang w:val="en-US"/>
         </w:rPr>
-        <w:t>”.</w:t>
+        <w:t xml:space="preserve">” is the table for what people does in the program. So one user can have multiply data in </w:t>
+      </w:r>
+      <w:r>
+        <w:rPr>
+          <w:rFonts w:ascii="Times New Roman" w:hAnsi="Times New Roman" w:cs="Times New Roman"/>
+          <w:sz w:val="24"/>
+          <w:szCs w:val="24"/>
+          <w:lang w:val="en-US"/>
+        </w:rPr>
+        <w:t>“</w:t>
+      </w:r>
+      <w:proofErr w:type="spellStart"/>
+      <w:r>
+        <w:rPr>
+          <w:rFonts w:ascii="Times New Roman" w:hAnsi="Times New Roman" w:cs="Times New Roman"/>
+          <w:sz w:val="24"/>
+          <w:szCs w:val="24"/>
+          <w:lang w:val="en-US"/>
+        </w:rPr>
+        <w:t>U</w:t>
+      </w:r>
+      <w:r>
+        <w:rPr>
+          <w:rFonts w:ascii="Times New Roman" w:hAnsi="Times New Roman" w:cs="Times New Roman"/>
+          <w:sz w:val="24"/>
+          <w:szCs w:val="24"/>
+          <w:lang w:val="en-US"/>
+        </w:rPr>
+        <w:t>pdateLog</w:t>
+      </w:r>
+      <w:proofErr w:type="spellEnd"/>
+      <w:r>
+        <w:rPr>
+          <w:rFonts w:ascii="Times New Roman" w:hAnsi="Times New Roman" w:cs="Times New Roman"/>
+          <w:sz w:val="24"/>
+          <w:szCs w:val="24"/>
+          <w:lang w:val="en-US"/>
+        </w:rPr>
+        <w:t xml:space="preserve">”. The requirement for this program was that we should save, who did it, then it </w:t>
+      </w:r>
+      <w:proofErr w:type="gramStart"/>
+      <w:r>
+        <w:rPr>
+          <w:rFonts w:ascii="Times New Roman" w:hAnsi="Times New Roman" w:cs="Times New Roman"/>
+          <w:sz w:val="24"/>
+          <w:szCs w:val="24"/>
+          <w:lang w:val="en-US"/>
+        </w:rPr>
+        <w:t>was done</w:t>
+      </w:r>
+      <w:proofErr w:type="gramEnd"/>
+      <w:r>
+        <w:rPr>
+          <w:rFonts w:ascii="Times New Roman" w:hAnsi="Times New Roman" w:cs="Times New Roman"/>
+          <w:sz w:val="24"/>
+          <w:szCs w:val="24"/>
+          <w:lang w:val="en-US"/>
+        </w:rPr>
+        <w:t xml:space="preserve"> and what was done, so we made a table with this three columns. </w:t>
       </w:r>
     </w:p>
     <w:p>
@@ -797,37 +1247,111 @@
         <w:rPr>
           <w:lang w:val="en-US"/>
         </w:rPr>
-        <w:t xml:space="preserve">Then this sprint started, we begin to work on the most important part, and </w:t>
-      </w:r>
-      <w:r>
-        <w:rPr>
-          <w:lang w:val="en-US"/>
-        </w:rPr>
-        <w:t>what</w:t>
-      </w:r>
-      <w:r>
-        <w:rPr>
-          <w:lang w:val="en-US"/>
-        </w:rPr>
-        <w:t xml:space="preserve"> was Login, so the costumer</w:t>
-      </w:r>
-      <w:r>
-        <w:rPr>
-          <w:lang w:val="en-US"/>
-        </w:rPr>
-        <w:t xml:space="preserve"> will be able to track what</w:t>
-      </w:r>
-      <w:r>
-        <w:rPr>
-          <w:lang w:val="en-US"/>
-        </w:rPr>
-        <w:t xml:space="preserve"> happens in this program. </w:t>
-      </w:r>
-      <w:r>
-        <w:rPr>
-          <w:lang w:val="en-US"/>
-        </w:rPr>
-        <w:t xml:space="preserve"> The second was the huge task we break in to smaller store.  Right know the program is able to convert multi </w:t>
+        <w:t>Then</w:t>
+      </w:r>
+      <w:r>
+        <w:rPr>
+          <w:lang w:val="en-US"/>
+        </w:rPr>
+        <w:t xml:space="preserve"> this sprint </w:t>
+      </w:r>
+      <w:r>
+        <w:rPr>
+          <w:lang w:val="en-US"/>
+        </w:rPr>
+        <w:t>started</w:t>
+      </w:r>
+      <w:r>
+        <w:rPr>
+          <w:lang w:val="en-US"/>
+        </w:rPr>
+        <w:t xml:space="preserve"> </w:t>
+      </w:r>
+      <w:r>
+        <w:rPr>
+          <w:lang w:val="en-US"/>
+        </w:rPr>
+        <w:t>the thing that was start working on was the most important part for the client</w:t>
+      </w:r>
+      <w:r>
+        <w:rPr>
+          <w:lang w:val="en-US"/>
+        </w:rPr>
+        <w:t xml:space="preserve">, and </w:t>
+      </w:r>
+      <w:r>
+        <w:rPr>
+          <w:lang w:val="en-US"/>
+        </w:rPr>
+        <w:t xml:space="preserve">that was Login. </w:t>
+      </w:r>
+      <w:proofErr w:type="gramStart"/>
+      <w:r>
+        <w:rPr>
+          <w:lang w:val="en-US"/>
+        </w:rPr>
+        <w:t>S</w:t>
+      </w:r>
+      <w:r>
+        <w:rPr>
+          <w:lang w:val="en-US"/>
+        </w:rPr>
+        <w:t>o</w:t>
+      </w:r>
+      <w:proofErr w:type="gramEnd"/>
+      <w:r>
+        <w:rPr>
+          <w:lang w:val="en-US"/>
+        </w:rPr>
+        <w:t xml:space="preserve"> the costumer</w:t>
+      </w:r>
+      <w:r>
+        <w:rPr>
+          <w:lang w:val="en-US"/>
+        </w:rPr>
+        <w:t xml:space="preserve"> will be able to track </w:t>
+      </w:r>
+      <w:r>
+        <w:rPr>
+          <w:lang w:val="en-US"/>
+        </w:rPr>
+        <w:t>who did something</w:t>
+      </w:r>
+      <w:r>
+        <w:rPr>
+          <w:lang w:val="en-US"/>
+        </w:rPr>
+        <w:t xml:space="preserve"> in this program. </w:t>
+      </w:r>
+      <w:r>
+        <w:rPr>
+          <w:lang w:val="en-US"/>
+        </w:rPr>
+        <w:t xml:space="preserve"> The </w:t>
+      </w:r>
+      <w:r>
+        <w:rPr>
+          <w:lang w:val="en-US"/>
+        </w:rPr>
+        <w:t xml:space="preserve">second part </w:t>
+      </w:r>
+      <w:r>
+        <w:rPr>
+          <w:lang w:val="en-US"/>
+        </w:rPr>
+        <w:t>was the huge task we</w:t>
+      </w:r>
+      <w:r>
+        <w:rPr>
+          <w:lang w:val="en-US"/>
+        </w:rPr>
+        <w:t xml:space="preserve"> need to break to smaller stories</w:t>
+      </w:r>
+      <w:r>
+        <w:rPr>
+          <w:lang w:val="en-US"/>
+        </w:rPr>
+        <w:t xml:space="preserve">.  Right know the program is able to convert multi </w:t>
       </w:r>
       <w:proofErr w:type="spellStart"/>
       <w:r>
@@ -841,7 +1365,19 @@
         <w:rPr>
           <w:lang w:val="en-US"/>
         </w:rPr>
-        <w:t xml:space="preserve"> files, without threading, and able to log in a specific user. Check if the program is able to convert this file type yet, and able to log what file is converted. </w:t>
+        <w:t xml:space="preserve"> files, without threading, and able to log in a</w:t>
+      </w:r>
+      <w:r>
+        <w:rPr>
+          <w:lang w:val="en-US"/>
+        </w:rPr>
+        <w:t>s a</w:t>
+      </w:r>
+      <w:r>
+        <w:rPr>
+          <w:lang w:val="en-US"/>
+        </w:rPr>
+        <w:t xml:space="preserve"> specific user. Check if the program is able to convert this file type yet, and able to log what file is converted. </w:t>
       </w:r>
     </w:p>
     <w:p>
@@ -964,7 +1500,21 @@
         <w:rPr>
           <w:lang w:val="en-US"/>
         </w:rPr>
-        <w:t xml:space="preserve"> the first view you will come to in this program is the login. The first thing</w:t>
+        <w:t xml:space="preserve"> the first </w:t>
+      </w:r>
+      <w:bookmarkStart w:id="0" w:name="_GoBack"/>
+      <w:r>
+        <w:rPr>
+          <w:lang w:val="en-US"/>
+        </w:rPr>
+        <w:t xml:space="preserve">view </w:t>
+      </w:r>
+      <w:bookmarkEnd w:id="0"/>
+      <w:r>
+        <w:rPr>
+          <w:lang w:val="en-US"/>
+        </w:rPr>
+        <w:t>you will come to in this program is the login. The first thing</w:t>
       </w:r>
       <w:r>
         <w:rPr>
@@ -1554,7 +2104,6 @@
                 <w:b/>
                 <w:lang w:val="en-US"/>
               </w:rPr>
-              <w:lastRenderedPageBreak/>
               <w:t>Improvement</w:t>
             </w:r>
           </w:p>
@@ -1587,8 +2136,6 @@
               </w:rPr>
               <w:t>.</w:t>
             </w:r>
-            <w:bookmarkStart w:id="0" w:name="_GoBack"/>
-            <w:bookmarkEnd w:id="0"/>
           </w:p>
           <w:p>
             <w:pPr>
@@ -1650,6 +2197,119 @@
 <file path=word/numbering.xml><?xml version="1.0" encoding="utf-8"?>
 <w:numbering xmlns:wpc="http://schemas.microsoft.com/office/word/2010/wordprocessingCanvas" xmlns:mc="http://schemas.openxmlformats.org/markup-compatibility/2006" xmlns:o="urn:schemas-microsoft-com:office:office" xmlns:r="http://schemas.openxmlformats.org/officeDocument/2006/relationships" xmlns:m="http://schemas.openxmlformats.org/officeDocument/2006/math" xmlns:v="urn:schemas-microsoft-com:vml" xmlns:wp14="http://schemas.microsoft.com/office/word/2010/wordprocessingDrawing" xmlns:wp="http://schemas.openxmlformats.org/drawingml/2006/wordprocessingDrawing" xmlns:w10="urn:schemas-microsoft-com:office:word" xmlns:w="http://schemas.openxmlformats.org/wordprocessingml/2006/main" xmlns:w14="http://schemas.microsoft.com/office/word/2010/wordml" xmlns:w15="http://schemas.microsoft.com/office/word/2012/wordml" xmlns:wpg="http://schemas.microsoft.com/office/word/2010/wordprocessingGroup" xmlns:wpi="http://schemas.microsoft.com/office/word/2010/wordprocessingInk" xmlns:wne="http://schemas.microsoft.com/office/word/2006/wordml" xmlns:wps="http://schemas.microsoft.com/office/word/2010/wordprocessingShape" mc:Ignorable="w14 w15 wp14">
   <w:abstractNum w:abstractNumId="0" w15:restartNumberingAfterBreak="0">
+    <w:nsid w:val="0E81154D"/>
+    <w:multiLevelType w:val="hybridMultilevel"/>
+    <w:tmpl w:val="DADCB7CE"/>
+    <w:lvl w:ilvl="0" w:tplc="04060001">
+      <w:start w:val="1"/>
+      <w:numFmt w:val="bullet"/>
+      <w:lvlText w:val=""/>
+      <w:lvlJc w:val="left"/>
+      <w:pPr>
+        <w:ind w:left="720" w:hanging="360"/>
+      </w:pPr>
+      <w:rPr>
+        <w:rFonts w:ascii="Symbol" w:hAnsi="Symbol" w:hint="default"/>
+      </w:rPr>
+    </w:lvl>
+    <w:lvl w:ilvl="1" w:tplc="04060003" w:tentative="1">
+      <w:start w:val="1"/>
+      <w:numFmt w:val="bullet"/>
+      <w:lvlText w:val="o"/>
+      <w:lvlJc w:val="left"/>
+      <w:pPr>
+        <w:ind w:left="1440" w:hanging="360"/>
+      </w:pPr>
+      <w:rPr>
+        <w:rFonts w:ascii="Courier New" w:hAnsi="Courier New" w:cs="Courier New" w:hint="default"/>
+      </w:rPr>
+    </w:lvl>
+    <w:lvl w:ilvl="2" w:tplc="04060005" w:tentative="1">
+      <w:start w:val="1"/>
+      <w:numFmt w:val="bullet"/>
+      <w:lvlText w:val=""/>
+      <w:lvlJc w:val="left"/>
+      <w:pPr>
+        <w:ind w:left="2160" w:hanging="360"/>
+      </w:pPr>
+      <w:rPr>
+        <w:rFonts w:ascii="Wingdings" w:hAnsi="Wingdings" w:hint="default"/>
+      </w:rPr>
+    </w:lvl>
+    <w:lvl w:ilvl="3" w:tplc="04060001" w:tentative="1">
+      <w:start w:val="1"/>
+      <w:numFmt w:val="bullet"/>
+      <w:lvlText w:val=""/>
+      <w:lvlJc w:val="left"/>
+      <w:pPr>
+        <w:ind w:left="2880" w:hanging="360"/>
+      </w:pPr>
+      <w:rPr>
+        <w:rFonts w:ascii="Symbol" w:hAnsi="Symbol" w:hint="default"/>
+      </w:rPr>
+    </w:lvl>
+    <w:lvl w:ilvl="4" w:tplc="04060003" w:tentative="1">
+      <w:start w:val="1"/>
+      <w:numFmt w:val="bullet"/>
+      <w:lvlText w:val="o"/>
+      <w:lvlJc w:val="left"/>
+      <w:pPr>
+        <w:ind w:left="3600" w:hanging="360"/>
+      </w:pPr>
+      <w:rPr>
+        <w:rFonts w:ascii="Courier New" w:hAnsi="Courier New" w:cs="Courier New" w:hint="default"/>
+      </w:rPr>
+    </w:lvl>
+    <w:lvl w:ilvl="5" w:tplc="04060005" w:tentative="1">
+      <w:start w:val="1"/>
+      <w:numFmt w:val="bullet"/>
+      <w:lvlText w:val=""/>
+      <w:lvlJc w:val="left"/>
+      <w:pPr>
+        <w:ind w:left="4320" w:hanging="360"/>
+      </w:pPr>
+      <w:rPr>
+        <w:rFonts w:ascii="Wingdings" w:hAnsi="Wingdings" w:hint="default"/>
+      </w:rPr>
+    </w:lvl>
+    <w:lvl w:ilvl="6" w:tplc="04060001" w:tentative="1">
+      <w:start w:val="1"/>
+      <w:numFmt w:val="bullet"/>
+      <w:lvlText w:val=""/>
+      <w:lvlJc w:val="left"/>
+      <w:pPr>
+        <w:ind w:left="5040" w:hanging="360"/>
+      </w:pPr>
+      <w:rPr>
+        <w:rFonts w:ascii="Symbol" w:hAnsi="Symbol" w:hint="default"/>
+      </w:rPr>
+    </w:lvl>
+    <w:lvl w:ilvl="7" w:tplc="04060003" w:tentative="1">
+      <w:start w:val="1"/>
+      <w:numFmt w:val="bullet"/>
+      <w:lvlText w:val="o"/>
+      <w:lvlJc w:val="left"/>
+      <w:pPr>
+        <w:ind w:left="5760" w:hanging="360"/>
+      </w:pPr>
+      <w:rPr>
+        <w:rFonts w:ascii="Courier New" w:hAnsi="Courier New" w:cs="Courier New" w:hint="default"/>
+      </w:rPr>
+    </w:lvl>
+    <w:lvl w:ilvl="8" w:tplc="04060005" w:tentative="1">
+      <w:start w:val="1"/>
+      <w:numFmt w:val="bullet"/>
+      <w:lvlText w:val=""/>
+      <w:lvlJc w:val="left"/>
+      <w:pPr>
+        <w:ind w:left="6480" w:hanging="360"/>
+      </w:pPr>
+      <w:rPr>
+        <w:rFonts w:ascii="Wingdings" w:hAnsi="Wingdings" w:hint="default"/>
+      </w:rPr>
+    </w:lvl>
+  </w:abstractNum>
+  <w:abstractNum w:abstractNumId="1" w15:restartNumberingAfterBreak="0">
     <w:nsid w:val="24953191"/>
     <w:multiLevelType w:val="hybridMultilevel"/>
     <w:tmpl w:val="A142087C"/>
@@ -1762,7 +2422,7 @@
       </w:rPr>
     </w:lvl>
   </w:abstractNum>
-  <w:abstractNum w:abstractNumId="1" w15:restartNumberingAfterBreak="0">
+  <w:abstractNum w:abstractNumId="2" w15:restartNumberingAfterBreak="0">
     <w:nsid w:val="47693990"/>
     <w:multiLevelType w:val="hybridMultilevel"/>
     <w:tmpl w:val="F604C260"/>
@@ -1875,7 +2535,7 @@
       </w:rPr>
     </w:lvl>
   </w:abstractNum>
-  <w:abstractNum w:abstractNumId="2" w15:restartNumberingAfterBreak="0">
+  <w:abstractNum w:abstractNumId="3" w15:restartNumberingAfterBreak="0">
     <w:nsid w:val="59281263"/>
     <w:multiLevelType w:val="hybridMultilevel"/>
     <w:tmpl w:val="01E86A60"/>
@@ -1989,13 +2649,16 @@
     </w:lvl>
   </w:abstractNum>
   <w:num w:numId="1">
+    <w:abstractNumId w:val="3"/>
+  </w:num>
+  <w:num w:numId="2">
+    <w:abstractNumId w:val="1"/>
+  </w:num>
+  <w:num w:numId="3">
     <w:abstractNumId w:val="2"/>
   </w:num>
-  <w:num w:numId="2">
+  <w:num w:numId="4">
     <w:abstractNumId w:val="0"/>
-  </w:num>
-  <w:num w:numId="3">
-    <w:abstractNumId w:val="1"/>
   </w:num>
 </w:numbering>
 </file>

--- a/Sprint 1.docx
+++ b/Sprint 1.docx
@@ -1488,6 +1488,150 @@
           <w:lang w:val="en-US"/>
         </w:rPr>
       </w:pPr>
+      <w:r>
+        <w:rPr>
+          <w:lang w:val="en-US"/>
+        </w:rPr>
+        <w:t>T</w:t>
+      </w:r>
+      <w:r>
+        <w:rPr>
+          <w:lang w:val="en-US"/>
+        </w:rPr>
+        <w:t xml:space="preserve">he first view you will come to </w:t>
+      </w:r>
+      <w:r>
+        <w:rPr>
+          <w:lang w:val="en-US"/>
+        </w:rPr>
+        <w:t>the</w:t>
+      </w:r>
+      <w:r>
+        <w:rPr>
+          <w:lang w:val="en-US"/>
+        </w:rPr>
+        <w:t>n</w:t>
+      </w:r>
+      <w:r>
+        <w:rPr>
+          <w:lang w:val="en-US"/>
+        </w:rPr>
+        <w:t xml:space="preserve"> you run</w:t>
+      </w:r>
+      <w:r>
+        <w:rPr>
+          <w:lang w:val="en-US"/>
+        </w:rPr>
+        <w:t xml:space="preserve"> this program is the login. The first thing</w:t>
+      </w:r>
+      <w:r>
+        <w:rPr>
+          <w:lang w:val="en-US"/>
+        </w:rPr>
+        <w:t xml:space="preserve"> that</w:t>
+      </w:r>
+      <w:r>
+        <w:rPr>
+          <w:lang w:val="en-US"/>
+        </w:rPr>
+        <w:t xml:space="preserve"> </w:t>
+      </w:r>
+      <w:r>
+        <w:rPr>
+          <w:lang w:val="en-US"/>
+        </w:rPr>
+        <w:t>happens,</w:t>
+      </w:r>
+      <w:r>
+        <w:rPr>
+          <w:lang w:val="en-US"/>
+        </w:rPr>
+        <w:t xml:space="preserve"> </w:t>
+      </w:r>
+      <w:r>
+        <w:rPr>
+          <w:lang w:val="en-US"/>
+        </w:rPr>
+        <w:t xml:space="preserve">if you click login, is that it will read </w:t>
+      </w:r>
+      <w:r>
+        <w:rPr>
+          <w:lang w:val="en-US"/>
+        </w:rPr>
+        <w:t xml:space="preserve">the two text fields </w:t>
+      </w:r>
+      <w:r>
+        <w:rPr>
+          <w:lang w:val="en-US"/>
+        </w:rPr>
+        <w:t>text</w:t>
+      </w:r>
+      <w:r>
+        <w:rPr>
+          <w:lang w:val="en-US"/>
+        </w:rPr>
+        <w:t xml:space="preserve"> </w:t>
+      </w:r>
+      <w:r>
+        <w:rPr>
+          <w:lang w:val="en-US"/>
+        </w:rPr>
+        <w:t xml:space="preserve">and set the text to Be class </w:t>
+      </w:r>
+      <w:proofErr w:type="spellStart"/>
+      <w:r>
+        <w:rPr>
+          <w:lang w:val="en-US"/>
+        </w:rPr>
+        <w:t>Userlogin</w:t>
+      </w:r>
+      <w:proofErr w:type="spellEnd"/>
+      <w:r>
+        <w:rPr>
+          <w:lang w:val="en-US"/>
+        </w:rPr>
+        <w:t xml:space="preserve"> password and username, </w:t>
+      </w:r>
+      <w:r>
+        <w:rPr>
+          <w:lang w:val="en-US"/>
+        </w:rPr>
+        <w:t xml:space="preserve">after that it send the class </w:t>
+      </w:r>
+      <w:proofErr w:type="spellStart"/>
+      <w:r>
+        <w:rPr>
+          <w:lang w:val="en-US"/>
+        </w:rPr>
+        <w:t>UserLogin</w:t>
+      </w:r>
+      <w:proofErr w:type="spellEnd"/>
+      <w:r>
+        <w:rPr>
+          <w:lang w:val="en-US"/>
+        </w:rPr>
+        <w:t xml:space="preserve"> to BLL layer to check if </w:t>
+      </w:r>
+      <w:r>
+        <w:rPr>
+          <w:lang w:val="en-US"/>
+        </w:rPr>
+        <w:t xml:space="preserve">that </w:t>
+      </w:r>
+      <w:proofErr w:type="spellStart"/>
+      <w:r>
+        <w:rPr>
+          <w:lang w:val="en-US"/>
+        </w:rPr>
+        <w:t>UserLogin</w:t>
+      </w:r>
+      <w:proofErr w:type="spellEnd"/>
+      <w:r>
+        <w:rPr>
+          <w:lang w:val="en-US"/>
+        </w:rPr>
+        <w:t xml:space="preserve"> attributes match. </w:t>
+      </w:r>
       <w:proofErr w:type="gramStart"/>
       <w:r>
         <w:rPr>
@@ -1500,143 +1644,68 @@
         <w:rPr>
           <w:lang w:val="en-US"/>
         </w:rPr>
-        <w:t xml:space="preserve"> the first </w:t>
-      </w:r>
-      <w:bookmarkStart w:id="0" w:name="_GoBack"/>
-      <w:r>
-        <w:rPr>
-          <w:lang w:val="en-US"/>
-        </w:rPr>
-        <w:t xml:space="preserve">view </w:t>
-      </w:r>
-      <w:bookmarkEnd w:id="0"/>
-      <w:r>
-        <w:rPr>
-          <w:lang w:val="en-US"/>
-        </w:rPr>
-        <w:t>you will come to in this program is the login. The first thing</w:t>
-      </w:r>
-      <w:r>
-        <w:rPr>
-          <w:lang w:val="en-US"/>
-        </w:rPr>
-        <w:t xml:space="preserve"> that</w:t>
-      </w:r>
-      <w:r>
-        <w:rPr>
-          <w:lang w:val="en-US"/>
-        </w:rPr>
-        <w:t xml:space="preserve"> </w:t>
-      </w:r>
-      <w:r>
-        <w:rPr>
-          <w:lang w:val="en-US"/>
-        </w:rPr>
-        <w:t>happens,</w:t>
-      </w:r>
-      <w:r>
-        <w:rPr>
-          <w:lang w:val="en-US"/>
-        </w:rPr>
-        <w:t xml:space="preserve"> </w:t>
-      </w:r>
-      <w:r>
-        <w:rPr>
-          <w:lang w:val="en-US"/>
-        </w:rPr>
-        <w:t xml:space="preserve">if you click login, is that it set the two text fields value to the BE class called </w:t>
-      </w:r>
-      <w:proofErr w:type="spellStart"/>
-      <w:r>
-        <w:rPr>
-          <w:lang w:val="en-US"/>
-        </w:rPr>
-        <w:t>UserLogin</w:t>
-      </w:r>
-      <w:proofErr w:type="spellEnd"/>
-      <w:r>
-        <w:rPr>
-          <w:lang w:val="en-US"/>
-        </w:rPr>
-        <w:t xml:space="preserve"> attributes after that it send the class </w:t>
-      </w:r>
-      <w:proofErr w:type="spellStart"/>
-      <w:r>
-        <w:rPr>
-          <w:lang w:val="en-US"/>
-        </w:rPr>
-        <w:t>UserLogin</w:t>
-      </w:r>
-      <w:proofErr w:type="spellEnd"/>
-      <w:r>
-        <w:rPr>
-          <w:lang w:val="en-US"/>
-        </w:rPr>
-        <w:t xml:space="preserve"> to BLL layer to check if </w:t>
-      </w:r>
-      <w:r>
-        <w:rPr>
-          <w:lang w:val="en-US"/>
-        </w:rPr>
-        <w:t xml:space="preserve">that </w:t>
-      </w:r>
-      <w:proofErr w:type="spellStart"/>
-      <w:r>
-        <w:rPr>
-          <w:lang w:val="en-US"/>
-        </w:rPr>
-        <w:t>UserLogin</w:t>
-      </w:r>
-      <w:proofErr w:type="spellEnd"/>
-      <w:r>
-        <w:rPr>
-          <w:lang w:val="en-US"/>
-        </w:rPr>
-        <w:t xml:space="preserve"> attributes match. </w:t>
-      </w:r>
-      <w:proofErr w:type="gramStart"/>
-      <w:r>
-        <w:rPr>
-          <w:lang w:val="en-US"/>
-        </w:rPr>
-        <w:t>So</w:t>
-      </w:r>
-      <w:proofErr w:type="gramEnd"/>
-      <w:r>
-        <w:rPr>
-          <w:lang w:val="en-US"/>
-        </w:rPr>
-        <w:t xml:space="preserve"> after that the BLL just parse, the function to the database, there is find the Username in database, and check if the password match the password from </w:t>
-      </w:r>
-      <w:proofErr w:type="spellStart"/>
-      <w:r>
-        <w:rPr>
-          <w:lang w:val="en-US"/>
-        </w:rPr>
-        <w:t>userLogin</w:t>
-      </w:r>
-      <w:proofErr w:type="spellEnd"/>
-      <w:r>
-        <w:rPr>
-          <w:lang w:val="en-US"/>
-        </w:rPr>
-        <w:t xml:space="preserve">. It will return a </w:t>
-      </w:r>
-      <w:proofErr w:type="spellStart"/>
-      <w:proofErr w:type="gramStart"/>
-      <w:r>
-        <w:rPr>
-          <w:lang w:val="en-US"/>
-        </w:rPr>
-        <w:t>boolean</w:t>
-      </w:r>
-      <w:proofErr w:type="spellEnd"/>
-      <w:proofErr w:type="gramEnd"/>
-      <w:r>
-        <w:rPr>
-          <w:lang w:val="en-US"/>
-        </w:rPr>
-        <w:t xml:space="preserve"> so it is either true or false.  </w:t>
+        <w:t xml:space="preserve"> after that the BLL</w:t>
+      </w:r>
+      <w:r>
+        <w:rPr>
+          <w:lang w:val="en-US"/>
+        </w:rPr>
+        <w:t xml:space="preserve"> class will</w:t>
+      </w:r>
+      <w:r>
+        <w:rPr>
+          <w:lang w:val="en-US"/>
+        </w:rPr>
+        <w:t xml:space="preserve"> just parse</w:t>
+      </w:r>
+      <w:r>
+        <w:rPr>
+          <w:lang w:val="en-US"/>
+        </w:rPr>
+        <w:t xml:space="preserve"> the information to Database layer</w:t>
+      </w:r>
+      <w:r>
+        <w:rPr>
+          <w:lang w:val="en-US"/>
+        </w:rPr>
+        <w:t>.</w:t>
+      </w:r>
+      <w:r>
+        <w:rPr>
+          <w:lang w:val="en-US"/>
+        </w:rPr>
+        <w:t xml:space="preserve"> In the database class will it check </w:t>
+      </w:r>
+      <w:r>
+        <w:rPr>
+          <w:lang w:val="en-US"/>
+        </w:rPr>
+        <w:lastRenderedPageBreak/>
+        <w:t>you the username and password match with the database.</w:t>
+      </w:r>
+      <w:r>
+        <w:rPr>
+          <w:lang w:val="en-US"/>
+        </w:rPr>
+        <w:t xml:space="preserve"> It will return a </w:t>
+      </w:r>
+      <w:r>
+        <w:rPr>
+          <w:lang w:val="en-US"/>
+        </w:rPr>
+        <w:t>Boolean</w:t>
+      </w:r>
+      <w:r>
+        <w:rPr>
+          <w:lang w:val="en-US"/>
+        </w:rPr>
+        <w:t xml:space="preserve"> so it </w:t>
+      </w:r>
+      <w:r>
+        <w:rPr>
+          <w:lang w:val="en-US"/>
+        </w:rPr>
+        <w:t>will return true it match and false if not.</w:t>
       </w:r>
     </w:p>
     <w:p>
@@ -1650,7 +1719,6 @@
           <w:noProof/>
           <w:lang w:eastAsia="da-DK"/>
         </w:rPr>
-        <w:lastRenderedPageBreak/>
         <w:drawing>
           <wp:inline distT="0" distB="0" distL="0" distR="0" wp14:anchorId="5C3E0776" wp14:editId="2ED42B89">
             <wp:extent cx="6120130" cy="4116705"/>
@@ -1741,84 +1809,226 @@
           <w:lang w:val="en-US"/>
         </w:rPr>
       </w:pPr>
+      <w:r>
+        <w:rPr>
+          <w:lang w:val="en-US"/>
+        </w:rPr>
+        <w:t>T</w:t>
+      </w:r>
+      <w:r>
+        <w:rPr>
+          <w:lang w:val="en-US"/>
+        </w:rPr>
+        <w:t>his is the method for importing files</w:t>
+      </w:r>
+      <w:r>
+        <w:rPr>
+          <w:lang w:val="en-US"/>
+        </w:rPr>
+        <w:t xml:space="preserve"> to the files their need to be converted</w:t>
+      </w:r>
+      <w:r>
+        <w:rPr>
+          <w:lang w:val="en-US"/>
+        </w:rPr>
+        <w:t xml:space="preserve">. </w:t>
+      </w:r>
+      <w:r>
+        <w:rPr>
+          <w:lang w:val="en-US"/>
+        </w:rPr>
+        <w:t xml:space="preserve">The </w:t>
+      </w:r>
+      <w:r>
+        <w:rPr>
+          <w:lang w:val="en-US"/>
+        </w:rPr>
+        <w:t xml:space="preserve">first thing </w:t>
+      </w:r>
+      <w:r>
+        <w:rPr>
+          <w:lang w:val="en-US"/>
+        </w:rPr>
+        <w:t>there</w:t>
+      </w:r>
+      <w:r>
+        <w:rPr>
+          <w:lang w:val="en-US"/>
+        </w:rPr>
+        <w:t xml:space="preserve"> happens is that it </w:t>
+      </w:r>
+      <w:r>
+        <w:rPr>
+          <w:lang w:val="en-US"/>
+        </w:rPr>
+        <w:t>will open</w:t>
+      </w:r>
+      <w:r>
+        <w:rPr>
+          <w:lang w:val="en-US"/>
+        </w:rPr>
+        <w:t xml:space="preserve"> a </w:t>
+      </w:r>
+      <w:proofErr w:type="spellStart"/>
+      <w:r>
+        <w:rPr>
+          <w:lang w:val="en-US"/>
+        </w:rPr>
+        <w:t>file</w:t>
+      </w:r>
+      <w:r>
+        <w:rPr>
+          <w:lang w:val="en-US"/>
+        </w:rPr>
+        <w:t>C</w:t>
+      </w:r>
+      <w:r>
+        <w:rPr>
+          <w:lang w:val="en-US"/>
+        </w:rPr>
+        <w:t>hooser</w:t>
+      </w:r>
+      <w:proofErr w:type="spellEnd"/>
+      <w:r>
+        <w:rPr>
+          <w:lang w:val="en-US"/>
+        </w:rPr>
+        <w:t xml:space="preserve"> in a new stage, </w:t>
+      </w:r>
+      <w:r>
+        <w:rPr>
+          <w:lang w:val="en-US"/>
+        </w:rPr>
+        <w:t xml:space="preserve">in </w:t>
+      </w:r>
+      <w:r>
+        <w:rPr>
+          <w:lang w:val="en-US"/>
+        </w:rPr>
+        <w:t>that</w:t>
+      </w:r>
+      <w:r>
+        <w:rPr>
+          <w:lang w:val="en-US"/>
+        </w:rPr>
+        <w:t>, you</w:t>
+      </w:r>
+      <w:r>
+        <w:rPr>
+          <w:lang w:val="en-US"/>
+        </w:rPr>
+        <w:t xml:space="preserve"> are ab</w:t>
+      </w:r>
+      <w:r>
+        <w:rPr>
+          <w:lang w:val="en-US"/>
+        </w:rPr>
+        <w:t>le to import more files, and then</w:t>
+      </w:r>
+      <w:r>
+        <w:rPr>
+          <w:lang w:val="en-US"/>
+        </w:rPr>
+        <w:t xml:space="preserve"> save it to a list of “Files”. Afte</w:t>
+      </w:r>
+      <w:r>
+        <w:rPr>
+          <w:lang w:val="en-US"/>
+        </w:rPr>
+        <w:t>r that it check if the program can convert this file type</w:t>
+      </w:r>
+      <w:r>
+        <w:rPr>
+          <w:lang w:val="en-US"/>
+        </w:rPr>
+        <w:t>, so it check what kind of file type it is, and if it match the files types the program can convert yet</w:t>
+      </w:r>
+      <w:r>
+        <w:rPr>
+          <w:lang w:val="en-US"/>
+        </w:rPr>
+        <w:t>,</w:t>
+      </w:r>
+      <w:r>
+        <w:rPr>
+          <w:lang w:val="en-US"/>
+        </w:rPr>
+        <w:t xml:space="preserve"> it </w:t>
+      </w:r>
+      <w:r>
+        <w:rPr>
+          <w:lang w:val="en-US"/>
+        </w:rPr>
+        <w:t xml:space="preserve">will </w:t>
+      </w:r>
+      <w:r>
+        <w:rPr>
+          <w:lang w:val="en-US"/>
+        </w:rPr>
+        <w:t xml:space="preserve">add it to a new list and save that list to the model so we can </w:t>
+      </w:r>
+      <w:r>
+        <w:rPr>
+          <w:lang w:val="en-US"/>
+        </w:rPr>
+        <w:t>use that list in the other controller</w:t>
+      </w:r>
+      <w:r>
+        <w:rPr>
+          <w:lang w:val="en-US"/>
+        </w:rPr>
+        <w:t xml:space="preserve">. It also add all the </w:t>
+      </w:r>
+      <w:r>
+        <w:rPr>
+          <w:lang w:val="en-US"/>
+        </w:rPr>
+        <w:t>non-accepted</w:t>
+      </w:r>
+      <w:r>
+        <w:rPr>
+          <w:lang w:val="en-US"/>
+        </w:rPr>
+        <w:t xml:space="preserve"> files to a </w:t>
+      </w:r>
+      <w:r>
+        <w:rPr>
+          <w:lang w:val="en-US"/>
+        </w:rPr>
+        <w:t>list and</w:t>
+      </w:r>
+      <w:r>
+        <w:rPr>
+          <w:lang w:val="en-US"/>
+        </w:rPr>
+        <w:t xml:space="preserve"> open </w:t>
+      </w:r>
+      <w:r>
+        <w:rPr>
+          <w:lang w:val="en-US"/>
+        </w:rPr>
+        <w:t xml:space="preserve">alert windows, their say what files there </w:t>
+      </w:r>
       <w:proofErr w:type="gramStart"/>
       <w:r>
         <w:rPr>
           <w:lang w:val="en-US"/>
         </w:rPr>
-        <w:t>So</w:t>
+        <w:t xml:space="preserve">was </w:t>
+      </w:r>
+      <w:r>
+        <w:rPr>
+          <w:lang w:val="en-US"/>
+        </w:rPr>
+        <w:t>supported</w:t>
       </w:r>
       <w:proofErr w:type="gramEnd"/>
       <w:r>
         <w:rPr>
           <w:lang w:val="en-US"/>
         </w:rPr>
-        <w:t xml:space="preserve"> this is the method for importing files. </w:t>
-      </w:r>
-      <w:proofErr w:type="gramStart"/>
-      <w:r>
-        <w:rPr>
-          <w:lang w:val="en-US"/>
-        </w:rPr>
-        <w:t>So</w:t>
-      </w:r>
-      <w:proofErr w:type="gramEnd"/>
-      <w:r>
-        <w:rPr>
-          <w:lang w:val="en-US"/>
-        </w:rPr>
-        <w:t xml:space="preserve"> the first thing </w:t>
-      </w:r>
-      <w:r>
-        <w:rPr>
-          <w:lang w:val="en-US"/>
-        </w:rPr>
-        <w:t>there</w:t>
-      </w:r>
-      <w:r>
-        <w:rPr>
-          <w:lang w:val="en-US"/>
-        </w:rPr>
-        <w:t xml:space="preserve"> happens is that it opens a files chooser in a new stage, that are able to import more files, and that save it to a list of “Files”. After that it check if the files is accept yet, so it check what kind of file type it is, and if it match the files types the program can convert it yet it add it to a new list and save that list to the model so we can use it in the export view. It also add all the </w:t>
-      </w:r>
-      <w:r>
-        <w:rPr>
-          <w:lang w:val="en-US"/>
-        </w:rPr>
-        <w:t>non-accepted</w:t>
-      </w:r>
-      <w:r>
-        <w:rPr>
-          <w:lang w:val="en-US"/>
-        </w:rPr>
-        <w:t xml:space="preserve"> files to a </w:t>
-      </w:r>
-      <w:r>
-        <w:rPr>
-          <w:lang w:val="en-US"/>
-        </w:rPr>
-        <w:t>list and</w:t>
-      </w:r>
-      <w:r>
-        <w:rPr>
-          <w:lang w:val="en-US"/>
-        </w:rPr>
-        <w:t xml:space="preserve"> open </w:t>
-      </w:r>
-      <w:r>
-        <w:rPr>
-          <w:lang w:val="en-US"/>
-        </w:rPr>
-        <w:t xml:space="preserve">alert windows, their say what files there was something wrong </w:t>
-      </w:r>
-      <w:proofErr w:type="gramStart"/>
-      <w:r>
-        <w:rPr>
-          <w:lang w:val="en-US"/>
-        </w:rPr>
-        <w:t>with</w:t>
-      </w:r>
-      <w:proofErr w:type="gramEnd"/>
+        <w:t xml:space="preserve"> yet</w:t>
+      </w:r>
       <w:r>
         <w:rPr>
           <w:lang w:val="en-US"/>
@@ -1860,19 +2070,69 @@
         <w:rPr>
           <w:lang w:val="en-US"/>
         </w:rPr>
-        <w:t xml:space="preserve">The first sprint review </w:t>
-      </w:r>
-      <w:r>
-        <w:rPr>
-          <w:lang w:val="en-US"/>
-        </w:rPr>
-        <w:t xml:space="preserve">meeting with the client, he told us that, he did not want the remember me function because of security, </w:t>
-      </w:r>
-      <w:r>
-        <w:rPr>
-          <w:lang w:val="en-US"/>
-        </w:rPr>
-        <w:t xml:space="preserve">and the rest of it was more like the thing we already have planned to next sprint, like be able to add user, and track what each person does. He also told us that it would be nice if he could select a folder, instead of files. The most important thing was Customize JSON format, He told us that he did not need to have pause, stop converting files, but that was a requirement from the curriculum. </w:t>
+        <w:t>In t</w:t>
+      </w:r>
+      <w:r>
+        <w:rPr>
+          <w:lang w:val="en-US"/>
+        </w:rPr>
+        <w:t xml:space="preserve">he first sprint review </w:t>
+      </w:r>
+      <w:r>
+        <w:rPr>
+          <w:lang w:val="en-US"/>
+        </w:rPr>
+        <w:t xml:space="preserve">meeting with the client, he told us that, he did not want </w:t>
+      </w:r>
+      <w:proofErr w:type="gramStart"/>
+      <w:r>
+        <w:rPr>
+          <w:lang w:val="en-US"/>
+        </w:rPr>
+        <w:t>the remember</w:t>
+      </w:r>
+      <w:proofErr w:type="gramEnd"/>
+      <w:r>
+        <w:rPr>
+          <w:lang w:val="en-US"/>
+        </w:rPr>
+        <w:t xml:space="preserve"> me function because of security</w:t>
+      </w:r>
+      <w:r>
+        <w:rPr>
+          <w:lang w:val="en-US"/>
+        </w:rPr>
+        <w:t>, so if we want to keep that we should delete the login if it is not used the last 14 days.</w:t>
+      </w:r>
+      <w:r>
+        <w:rPr>
+          <w:lang w:val="en-US"/>
+        </w:rPr>
+        <w:t xml:space="preserve"> </w:t>
+      </w:r>
+      <w:r>
+        <w:rPr>
+          <w:lang w:val="en-US"/>
+        </w:rPr>
+        <w:t>The</w:t>
+      </w:r>
+      <w:r>
+        <w:rPr>
+          <w:lang w:val="en-US"/>
+        </w:rPr>
+        <w:t xml:space="preserve"> rest of it was more like the thing we already have planned to </w:t>
+      </w:r>
+      <w:r>
+        <w:rPr>
+          <w:lang w:val="en-US"/>
+        </w:rPr>
+        <w:t xml:space="preserve">do </w:t>
+      </w:r>
+      <w:r>
+        <w:rPr>
+          <w:lang w:val="en-US"/>
+        </w:rPr>
+        <w:t xml:space="preserve">next sprint, like be able to add user, and track what each person does. He also told us that it would be nice if he could select a folder, instead of files. The most important thing was Customize JSON format, He told us that he did not need to have pause, stop converting files, but that was a requirement from the curriculum. </w:t>
       </w:r>
     </w:p>
     <w:p>
@@ -1943,21 +2203,43 @@
               <w:rPr>
                 <w:lang w:val="en-US"/>
               </w:rPr>
-              <w:t xml:space="preserve">Test </w:t>
+              <w:t>Test</w:t>
             </w:r>
-            <w:proofErr w:type="spellStart"/>
             <w:r>
               <w:rPr>
                 <w:lang w:val="en-US"/>
               </w:rPr>
-              <w:t>every thing</w:t>
+              <w:t xml:space="preserve"> if</w:t>
             </w:r>
-            <w:proofErr w:type="spellEnd"/>
             <w:r>
               <w:rPr>
                 <w:lang w:val="en-US"/>
               </w:rPr>
-              <w:t xml:space="preserve"> before we push it. </w:t>
+              <w:t xml:space="preserve"> </w:t>
+            </w:r>
+            <w:r>
+              <w:rPr>
+                <w:lang w:val="en-US"/>
+              </w:rPr>
+              <w:t xml:space="preserve">everything works before </w:t>
+            </w:r>
+            <w:r>
+              <w:rPr>
+                <w:lang w:val="en-US"/>
+              </w:rPr>
+              <w:t>push</w:t>
+            </w:r>
+            <w:r>
+              <w:rPr>
+                <w:lang w:val="en-US"/>
+              </w:rPr>
+              <w:t>ing</w:t>
+            </w:r>
+            <w:r>
+              <w:rPr>
+                <w:lang w:val="en-US"/>
+              </w:rPr>
+              <w:t xml:space="preserve"> it. </w:t>
             </w:r>
           </w:p>
           <w:p>
@@ -1975,7 +2257,32 @@
               <w:rPr>
                 <w:lang w:val="en-US"/>
               </w:rPr>
-              <w:t>Work sharing, we was good to help each other.</w:t>
+              <w:lastRenderedPageBreak/>
+              <w:t>Work sharing</w:t>
+            </w:r>
+            <w:r>
+              <w:rPr>
+                <w:lang w:val="en-US"/>
+              </w:rPr>
+              <w:t>.</w:t>
+            </w:r>
+          </w:p>
+          <w:p>
+            <w:pPr>
+              <w:pStyle w:val="Listeafsnit"/>
+              <w:numPr>
+                <w:ilvl w:val="0"/>
+                <w:numId w:val="1"/>
+              </w:numPr>
+              <w:rPr>
+                <w:lang w:val="en-US"/>
+              </w:rPr>
+            </w:pPr>
+            <w:r>
+              <w:rPr>
+                <w:lang w:val="en-US"/>
+              </w:rPr>
+              <w:t>Help each other with difficult methods.</w:t>
             </w:r>
           </w:p>
           <w:p>
@@ -2015,6 +2322,7 @@
                 <w:b/>
                 <w:lang w:val="en-US"/>
               </w:rPr>
+              <w:lastRenderedPageBreak/>
               <w:t>Could have been better</w:t>
             </w:r>
           </w:p>
@@ -2033,18 +2341,20 @@
               <w:rPr>
                 <w:lang w:val="en-US"/>
               </w:rPr>
-              <w:t xml:space="preserve">User stories, they was </w:t>
+              <w:t>User stories. T</w:t>
             </w:r>
-            <w:proofErr w:type="spellStart"/>
-            <w:proofErr w:type="gramStart"/>
             <w:r>
               <w:rPr>
                 <w:lang w:val="en-US"/>
               </w:rPr>
-              <w:t>to</w:t>
+              <w:t xml:space="preserve">hey was </w:t>
             </w:r>
-            <w:proofErr w:type="spellEnd"/>
-            <w:proofErr w:type="gramEnd"/>
+            <w:r>
+              <w:rPr>
+                <w:lang w:val="en-US"/>
+              </w:rPr>
+              <w:t>too</w:t>
+            </w:r>
             <w:r>
               <w:rPr>
                 <w:lang w:val="en-US"/>
@@ -2067,7 +2377,6 @@
               <w:rPr>
                 <w:lang w:val="en-US"/>
               </w:rPr>
-              <w:lastRenderedPageBreak/>
               <w:t xml:space="preserve">Work efficient. Some of the time </w:t>
             </w:r>
             <w:proofErr w:type="gramStart"/>
@@ -2122,13 +2431,13 @@
               <w:rPr>
                 <w:lang w:val="en-US"/>
               </w:rPr>
-              <w:t xml:space="preserve">Implement before </w:t>
+              <w:t xml:space="preserve">Implement </w:t>
             </w:r>
             <w:r>
               <w:rPr>
                 <w:lang w:val="en-US"/>
               </w:rPr>
-              <w:t>Façade pattern</w:t>
+              <w:t>of design patterns</w:t>
             </w:r>
             <w:r>
               <w:rPr>
@@ -2183,6 +2492,8 @@
           <w:lang w:val="en-US"/>
         </w:rPr>
       </w:pPr>
+      <w:bookmarkStart w:id="0" w:name="_GoBack"/>
+      <w:bookmarkEnd w:id="0"/>
     </w:p>
     <w:sectPr>
       <w:pgSz w:w="11906" w:h="16838"/>
